--- a/game_reviews/translations/cool-jewels (Version 2).docx
+++ b/game_reviews/translations/cool-jewels (Version 2).docx
@@ -8,18 +8,6 @@
       </w:pPr>
       <w:r>
         <w:t>Play Cool Jewels Free Slot | Complex Gameplay and Multipliers</w:t>
-      </w:r>
-    </w:p>
-    <w:p>
-      <w:r/>
-      <w:r>
-        <w:rPr>
-          <w:b/>
-        </w:rPr>
-        <w:t>Meta description</w:t>
-      </w:r>
-      <w:r>
-        <w:t>: Play Cool Jewels for free and have fun with its multipliers, four types of Wilds in a complex 6x6 grid gameplay.</w:t>
       </w:r>
     </w:p>
     <w:p>
@@ -357,9 +345,18 @@
       <w:r/>
       <w:r>
         <w:rPr>
+          <w:b/>
+        </w:rPr>
+        <w:t>Play Cool Jewels Free Slot | Complex Gameplay and Multipliers</w:t>
+      </w:r>
+    </w:p>
+    <w:p>
+      <w:r/>
+      <w:r>
+        <w:rPr>
           <w:i/>
         </w:rPr>
-        <w:t>Prompt for DALLE: Create a feature image for Cool Jewels that captures the game's fun and engaging gameplay. The image should be in a cartoon style and prominently feature a happy Maya warrior with glasses. The warrior should be surrounded by colorful gems and jewels, with lightning bolts striking some of them. Make sure to incorporate the game's name "Cool Jewels" in the design as well.</w:t>
+        <w:t>Play Cool Jewels for free and have fun with its multipliers, four types of Wilds in a complex 6x6 grid gameplay.</w:t>
       </w:r>
     </w:p>
     <w:sectPr>

--- a/game_reviews/translations/cool-jewels (Version 2).docx
+++ b/game_reviews/translations/cool-jewels (Version 2).docx
@@ -8,6 +8,18 @@
       </w:pPr>
       <w:r>
         <w:t>Play Cool Jewels Free Slot | Complex Gameplay and Multipliers</w:t>
+      </w:r>
+    </w:p>
+    <w:p>
+      <w:r/>
+      <w:r>
+        <w:rPr>
+          <w:b/>
+        </w:rPr>
+        <w:t>Meta description</w:t>
+      </w:r>
+      <w:r>
+        <w:t>: Play Cool Jewels for free and have fun with its multipliers, four types of Wilds in a complex 6x6 grid gameplay.</w:t>
       </w:r>
     </w:p>
     <w:p>
@@ -345,18 +357,9 @@
       <w:r/>
       <w:r>
         <w:rPr>
-          <w:b/>
-        </w:rPr>
-        <w:t>Play Cool Jewels Free Slot | Complex Gameplay and Multipliers</w:t>
-      </w:r>
-    </w:p>
-    <w:p>
-      <w:r/>
-      <w:r>
-        <w:rPr>
           <w:i/>
         </w:rPr>
-        <w:t>Play Cool Jewels for free and have fun with its multipliers, four types of Wilds in a complex 6x6 grid gameplay.</w:t>
+        <w:t>Prompt for DALLE: Create a feature image for Cool Jewels that captures the game's fun and engaging gameplay. The image should be in a cartoon style and prominently feature a happy Maya warrior with glasses. The warrior should be surrounded by colorful gems and jewels, with lightning bolts striking some of them. Make sure to incorporate the game's name "Cool Jewels" in the design as well.</w:t>
       </w:r>
     </w:p>
     <w:sectPr>
